--- a/Documentation/Task 1 - Test Cases/Test Case - Bug 3 v1.0.docx
+++ b/Documentation/Task 1 - Test Cases/Test Case - Bug 3 v1.0.docx
@@ -300,19 +300,17 @@
       <w:r>
         <w:t>odds in the game do not appear to be correct.</w:t>
       </w:r>
-      <w:bookmarkStart w:id="5" w:name="_GoBack"/>
-      <w:bookmarkEnd w:id="5"/>
     </w:p>
     <w:p>
       <w:pPr>
         <w:pStyle w:val="Heading3"/>
       </w:pPr>
-      <w:bookmarkStart w:id="6" w:name="_Toc43786493"/>
+      <w:bookmarkStart w:id="5" w:name="_Toc43786493"/>
       <w:bookmarkEnd w:id="4"/>
       <w:r>
         <w:t>Setup</w:t>
       </w:r>
-      <w:bookmarkEnd w:id="6"/>
+      <w:bookmarkEnd w:id="5"/>
     </w:p>
     <w:p>
       <w:pPr>
@@ -326,7 +324,7 @@
       <w:pPr>
         <w:pStyle w:val="Heading3"/>
       </w:pPr>
-      <w:bookmarkStart w:id="7" w:name="_Toc43786494"/>
+      <w:bookmarkStart w:id="6" w:name="_Toc43786494"/>
       <w:r>
         <w:t>Teardown</w:t>
       </w:r>
@@ -349,7 +347,7 @@
       <w:r>
         <w:t>Script Steps</w:t>
       </w:r>
-      <w:bookmarkEnd w:id="7"/>
+      <w:bookmarkEnd w:id="6"/>
     </w:p>
     <w:tbl>
       <w:tblPr>
@@ -731,7 +729,13 @@
           </w:tcPr>
           <w:p>
             <w:r>
-              <w:t>11/10/2017</w:t>
+              <w:t>1</w:t>
+            </w:r>
+            <w:r>
+              <w:t>2</w:t>
+            </w:r>
+            <w:r>
+              <w:t>/10/2017</w:t>
             </w:r>
             <w:r>
               <w:t xml:space="preserve"> </w:t>
@@ -791,7 +795,15 @@
           </w:tcPr>
           <w:p>
             <w:r>
-              <w:t>11/10/2017 9:20pm</w:t>
+              <w:t>1</w:t>
+            </w:r>
+            <w:r>
+              <w:t>2</w:t>
+            </w:r>
+            <w:bookmarkStart w:id="7" w:name="_GoBack"/>
+            <w:bookmarkEnd w:id="7"/>
+            <w:r>
+              <w:t>/10/2017 9:20pm</w:t>
             </w:r>
           </w:p>
         </w:tc>
@@ -918,7 +930,7 @@
         <w:noProof/>
         <w:sz w:val="16"/>
       </w:rPr>
-      <w:t>10/12/2017</w:t>
+      <w:t>10/13/2017</w:t>
     </w:r>
     <w:r>
       <w:rPr>
@@ -1156,7 +1168,7 @@
         <w:noProof/>
         <w:sz w:val="16"/>
       </w:rPr>
-      <w:t>10/12/2017</w:t>
+      <w:t>10/13/2017</w:t>
     </w:r>
     <w:r>
       <w:rPr>
